--- a/Psalmody Source/55 Apostles feast Psali Adam.docx
+++ b/Psalmody Source/55 Apostles feast Psali Adam.docx
@@ -1,12 +1,12 @@
 
 <file path=word/document.xml><?xml version="1.0" encoding="utf-8"?>
-<w:document xmlns:wpc="http://schemas.microsoft.com/office/word/2010/wordprocessingCanvas" xmlns:mc="http://schemas.openxmlformats.org/markup-compatibility/2006" xmlns:o="urn:schemas-microsoft-com:office:office" xmlns:r="http://schemas.openxmlformats.org/officeDocument/2006/relationships" xmlns:m="http://schemas.openxmlformats.org/officeDocument/2006/math" xmlns:v="urn:schemas-microsoft-com:vml" xmlns:wp14="http://schemas.microsoft.com/office/word/2010/wordprocessingDrawing" xmlns:wp="http://schemas.openxmlformats.org/drawingml/2006/wordprocessingDrawing" xmlns:w10="urn:schemas-microsoft-com:office:word" xmlns:w="http://schemas.openxmlformats.org/wordprocessingml/2006/main" xmlns:w14="http://schemas.microsoft.com/office/word/2010/wordml" xmlns:wpg="http://schemas.microsoft.com/office/word/2010/wordprocessingGroup" xmlns:wpi="http://schemas.microsoft.com/office/word/2010/wordprocessingInk" xmlns:wne="http://schemas.microsoft.com/office/word/2006/wordml" xmlns:wps="http://schemas.microsoft.com/office/word/2010/wordprocessingShape" mc:Ignorable="w14 wp14">
+<w:document xmlns:ve="http://schemas.openxmlformats.org/markup-compatibility/2006" xmlns:o="urn:schemas-microsoft-com:office:office" xmlns:r="http://schemas.openxmlformats.org/officeDocument/2006/relationships" xmlns:m="http://schemas.openxmlformats.org/officeDocument/2006/math" xmlns:v="urn:schemas-microsoft-com:vml" xmlns:wp="http://schemas.openxmlformats.org/drawingml/2006/wordprocessingDrawing" xmlns:w10="urn:schemas-microsoft-com:office:word" xmlns:w="http://schemas.openxmlformats.org/wordprocessingml/2006/main" xmlns:wne="http://schemas.microsoft.com/office/word/2006/wordml">
   <w:body>
     <w:tbl>
       <w:tblPr>
         <w:tblStyle w:val="TableGrid"/>
         <w:tblW w:w="3354" w:type="pct"/>
-        <w:tblLook w:val="0420" w:firstRow="1" w:lastRow="0" w:firstColumn="0" w:lastColumn="0" w:noHBand="0" w:noVBand="1"/>
+        <w:tblLook w:val="0420"/>
       </w:tblPr>
       <w:tblGrid>
         <w:gridCol w:w="3171"/>
@@ -68,10 +68,34 @@
           </w:tcPr>
           <w:p>
             <w:pPr>
-              <w:pStyle w:val="Coptic"/>
-            </w:pPr>
-            <w:r>
-              <w:t>Ⲁⲓⲧⲱⲃϩ ⲙ̀ⲙⲟⲕ Ⲡⲁⲛⲟⲩϯ: ⲭⲱ ⲛⲏⲓ ⲱ̀ ⲠⲁϬⲟⲓⲥ Ⲓⲏ̄ⲥ̄ⲟ̄ⲩ̄ⲥ̄: ⲉⲑⲃⲉ ⲛⲁϭⲟⲓⲥ ⲛ1ⲓⲟϯ: Ⲡⲉⲧⲣⲟⲥ ⲛⲉⲙ Ⲡⲁⲩⲗⲟⲥ.</w:t>
+              <w:pStyle w:val="CopticVersemulti-line"/>
+            </w:pPr>
+            <w:r>
+              <w:t>Ⲁⲓⲧⲱⲃϩ ⲙ̀ⲙⲟⲕ Ⲡⲁⲛⲟⲩϯ:</w:t>
+            </w:r>
+          </w:p>
+          <w:p>
+            <w:pPr>
+              <w:pStyle w:val="CopticVersemulti-line"/>
+            </w:pPr>
+            <w:r>
+              <w:t>ⲭⲱ ⲛⲏⲓ ⲱ̀ ⲠⲁϬⲟⲓⲥ Ⲓⲏ̄ⲥ̄ⲟ̄ⲩ̄ⲥ̄:</w:t>
+            </w:r>
+          </w:p>
+          <w:p>
+            <w:pPr>
+              <w:pStyle w:val="CopticVersemulti-line"/>
+            </w:pPr>
+            <w:r>
+              <w:t>ⲉⲑⲃⲉ ⲛⲁϭⲟⲓⲥ ⲛ1ⲓⲟϯ:</w:t>
+            </w:r>
+          </w:p>
+          <w:p>
+            <w:pPr>
+              <w:pStyle w:val="CopticHangingVerse"/>
+            </w:pPr>
+            <w:r>
+              <w:t>Ⲡⲉⲧⲣⲟⲥ ⲛⲉⲙ Ⲡⲁⲩⲗⲟⲥ.</w:t>
             </w:r>
           </w:p>
         </w:tc>
@@ -115,10 +139,34 @@
           </w:tcPr>
           <w:p>
             <w:pPr>
-              <w:pStyle w:val="Coptic"/>
-            </w:pPr>
-            <w:r>
-              <w:t>Ⲃⲟⲏ̀ⲑⲓⲛ ⲉ̀ⲣⲟⲓ Ⲡⲁϭⲟⲓⲥ: ⲉⲑⲃⲉ Ϯⲑⲉⲟ̀ⲧⲟⲕⲟⲥ: ⲛⲉⲙ ⲛⲓⲁ̀ⲡⲟⲥⲧⲟⲗⲟⲥ: Ⲡⲉⲧⲣⲟⲥ ⲛⲉⲙ Ⲡⲁⲩⲗⲟⲥ.</w:t>
+              <w:pStyle w:val="CopticVersemulti-line"/>
+            </w:pPr>
+            <w:r>
+              <w:t>Ⲃⲟⲏ̀ⲑⲓⲛ ⲉ̀ⲣⲟⲓ Ⲡⲁϭⲟⲓⲥ:</w:t>
+            </w:r>
+          </w:p>
+          <w:p>
+            <w:pPr>
+              <w:pStyle w:val="CopticVersemulti-line"/>
+            </w:pPr>
+            <w:r>
+              <w:t>ⲉⲑⲃⲉ Ϯⲑⲉⲟ̀ⲧⲟⲕⲟⲥ:</w:t>
+            </w:r>
+          </w:p>
+          <w:p>
+            <w:pPr>
+              <w:pStyle w:val="CopticVersemulti-line"/>
+            </w:pPr>
+            <w:r>
+              <w:t>ⲛⲉⲙ ⲛⲓⲁ̀ⲡⲟⲥⲧⲟⲗⲟⲥ:</w:t>
+            </w:r>
+          </w:p>
+          <w:p>
+            <w:pPr>
+              <w:pStyle w:val="CopticHangingVerse"/>
+            </w:pPr>
+            <w:r>
+              <w:t>Ⲡⲉⲧⲣⲟⲥ ⲛⲉⲙ Ⲡⲁⲩⲗⲟⲥ.</w:t>
             </w:r>
           </w:p>
         </w:tc>
@@ -156,10 +204,34 @@
           </w:tcPr>
           <w:p>
             <w:pPr>
-              <w:pStyle w:val="Coptic"/>
-            </w:pPr>
-            <w:r>
-              <w:t>Ⲅⲉ ⲅⲁⲣ ⲛ̀ⲑⲱⲟⲩ ⲁⲩϭⲓⲥⲓ: ⲉ̀ϩⲟⲧⲉ ⲛⲓⲇⲓⲕⲉⲟⲥ: ⲛⲓⲥ̀ⲧⲁⲩⲗⲟⲥ ⲛ̀ⲣⲉϥⲟⲩⲱⲓⲛⲓ: Ⲡⲉⲧⲣⲟⲥ ⲛⲉⲙ Ⲡⲁⲩⲗⲟⲥ.</w:t>
+              <w:pStyle w:val="CopticVersemulti-line"/>
+            </w:pPr>
+            <w:r>
+              <w:t>Ⲅⲉ ⲅⲁⲣ ⲛ̀ⲑⲱⲟⲩ ⲁⲩϭⲓⲥⲓ:</w:t>
+            </w:r>
+          </w:p>
+          <w:p>
+            <w:pPr>
+              <w:pStyle w:val="CopticVersemulti-line"/>
+            </w:pPr>
+            <w:r>
+              <w:t>ⲉ̀ϩⲟⲧⲉ ⲛⲓⲇⲓⲕⲉⲟⲥ:</w:t>
+            </w:r>
+          </w:p>
+          <w:p>
+            <w:pPr>
+              <w:pStyle w:val="CopticVersemulti-line"/>
+            </w:pPr>
+            <w:r>
+              <w:t>ⲛⲓⲥ̀ⲧⲁⲩⲗⲟⲥ ⲛ̀ⲣⲉϥⲟⲩⲱⲓⲛⲓ:</w:t>
+            </w:r>
+          </w:p>
+          <w:p>
+            <w:pPr>
+              <w:pStyle w:val="CopticHangingVerse"/>
+            </w:pPr>
+            <w:r>
+              <w:t>Ⲡⲉⲧⲣⲟⲥ ⲛⲉⲙ Ⲡⲁⲩⲗⲟⲥ.</w:t>
             </w:r>
           </w:p>
         </w:tc>
@@ -197,18 +269,34 @@
           </w:tcPr>
           <w:p>
             <w:pPr>
-              <w:pStyle w:val="Coptic"/>
-            </w:pPr>
-            <w:r>
-              <w:t>Ⲇⲁⲩⲓⲇ ⲡ̀ⲟⲩⲣⲟ ⲛⲉ</w:t>
-            </w:r>
-            <w:proofErr w:type="spellStart"/>
-            <w:r>
-              <w:t>ϫⲁϥ</w:t>
-            </w:r>
-            <w:proofErr w:type="spellEnd"/>
-            <w:r>
-              <w:t>: ϧⲉⲛ ⲡ̀ϫⲱⲙ ⲙ̀ⲡⲉϥⲯⲁⲗⲙⲟⲥ: ϫⲉ ⲁ̀ ⲛⲟⲩϧ̀ⲣⲱⲟⲩ ϣⲉⲛⲁϥ: ⲉ̀ⲃⲟⲗ ⲉ̀ⲡⲓⲕⲟⲥⲙⲟⲥ.</w:t>
+              <w:pStyle w:val="CopticVersemulti-line"/>
+            </w:pPr>
+            <w:r>
+              <w:t>Ⲇⲁⲩⲓⲇ ⲡ̀ⲟⲩⲣⲟ ⲛⲉϫⲁϥ:</w:t>
+            </w:r>
+          </w:p>
+          <w:p>
+            <w:pPr>
+              <w:pStyle w:val="CopticVersemulti-line"/>
+            </w:pPr>
+            <w:r>
+              <w:t>ϧⲉⲛ ⲡ̀ϫⲱⲙ ⲙ̀ⲡⲉϥⲯⲁⲗⲙⲟⲥ:</w:t>
+            </w:r>
+          </w:p>
+          <w:p>
+            <w:pPr>
+              <w:pStyle w:val="CopticVersemulti-line"/>
+            </w:pPr>
+            <w:r>
+              <w:t>ϫⲉ ⲁ̀ ⲛⲟⲩϧ̀ⲣⲱⲟⲩ ϣⲉⲛⲁϥ:</w:t>
+            </w:r>
+          </w:p>
+          <w:p>
+            <w:pPr>
+              <w:pStyle w:val="CopticHangingVerse"/>
+            </w:pPr>
+            <w:r>
+              <w:t>ⲉ̀ⲃⲟⲗ ⲉ̀ⲡⲓⲕⲟⲥⲙⲟⲥ.</w:t>
             </w:r>
           </w:p>
         </w:tc>
@@ -246,10 +334,34 @@
           </w:tcPr>
           <w:p>
             <w:pPr>
-              <w:pStyle w:val="Coptic"/>
-            </w:pPr>
-            <w:r>
-              <w:t>Ⲉⲑⲃⲉ ⲛⲁϭⲟⲓⲥ ⲛ̀ⲓⲟϯ: ⲛ̀ⲁ̀ⲡⲟⲥⲧⲟⲗⲟⲥ: ⲁⲛⲥⲟⲩⲧⲉⲛ Ⲫⲛⲟⲩϯ: Ⲡⲉⲛϭⲟⲓⲥ Ⲓⲏⲥⲟⲩⲥ Ⲡⲓⲭ̀ⲣⲓⲥⲧⲟⲥ.</w:t>
+              <w:pStyle w:val="CopticVersemulti-line"/>
+            </w:pPr>
+            <w:r>
+              <w:t>Ⲉⲑⲃⲉ ⲛⲁϭⲟⲓⲥ ⲛ̀ⲓⲟϯ:</w:t>
+            </w:r>
+          </w:p>
+          <w:p>
+            <w:pPr>
+              <w:pStyle w:val="CopticVersemulti-line"/>
+            </w:pPr>
+            <w:r>
+              <w:t>ⲛ̀ⲁ̀ⲡⲟⲥⲧⲟⲗⲟⲥ:</w:t>
+            </w:r>
+          </w:p>
+          <w:p>
+            <w:pPr>
+              <w:pStyle w:val="CopticVersemulti-line"/>
+            </w:pPr>
+            <w:r>
+              <w:t>ⲁⲛⲥⲟⲩⲧⲉⲛ Ⲫⲛⲟⲩϯ:</w:t>
+            </w:r>
+          </w:p>
+          <w:p>
+            <w:pPr>
+              <w:pStyle w:val="CopticHangingVerse"/>
+            </w:pPr>
+            <w:r>
+              <w:t>Ⲡⲉⲛϭⲟⲓⲥ Ⲓⲏⲥⲟⲩⲥ Ⲡⲓⲭ̀ⲣⲓⲥⲧⲟⲥ.</w:t>
             </w:r>
           </w:p>
         </w:tc>
@@ -287,10 +399,38 @@
           </w:tcPr>
           <w:p>
             <w:pPr>
-              <w:pStyle w:val="Coptic"/>
-            </w:pPr>
-            <w:r>
-              <w:t>Ⲍⲉⲟϣ ⲉ̀ⲙⲁϣⲱ: ⲛ̀ϫⲉ ⲛⲓϫⲟⲙ ⲛⲉⲙ ⲛⲓϣ̀ⲫⲏⲣⲓ: ⲉ̀ⲧⲁⲩⲓ̀ⲣⲓ ⲙ̀ⲙⲱⲟⲩ: ϧⲉⲛ ⲫⲣⲁⲛ ⲙ̀Ⲡⲓⲭ̀ⲣⲓⲥⲧⲟⲥ Ⲡⲓϫⲱⲣⲓ.</w:t>
+              <w:pStyle w:val="CopticVersemulti-line"/>
+            </w:pPr>
+            <w:r>
+              <w:t>Ⲍⲉⲟϣ ⲉ̀ⲙⲁϣⲱ:</w:t>
+            </w:r>
+          </w:p>
+          <w:p>
+            <w:pPr>
+              <w:pStyle w:val="CopticVersemulti-line"/>
+            </w:pPr>
+            <w:r>
+              <w:t>ⲛ̀ϫⲉ ⲛⲓϫⲟⲙ ⲛⲉⲙ ⲛⲓϣ̀ⲫⲏⲣⲓ:</w:t>
+            </w:r>
+          </w:p>
+          <w:p>
+            <w:pPr>
+              <w:pStyle w:val="CopticVersemulti-line"/>
+            </w:pPr>
+            <w:r>
+              <w:t>ⲉ̀ⲧⲁⲩⲓ̀ⲣⲓ ⲙ̀ⲙⲱⲟⲩ:</w:t>
+            </w:r>
+          </w:p>
+          <w:p>
+            <w:pPr>
+              <w:pStyle w:val="CopticHangingVerse"/>
+            </w:pPr>
+            <w:r>
+              <w:t xml:space="preserve">ϧⲉⲛ ⲫⲣⲁⲛ ⲙ̀Ⲡⲓⲭ̀ⲣⲓⲥⲧⲟⲥ </w:t>
+            </w:r>
+            <w:r>
+              <w:lastRenderedPageBreak/>
+              <w:t>Ⲡⲓϫⲱⲣⲓ.</w:t>
             </w:r>
           </w:p>
         </w:tc>
@@ -328,10 +468,35 @@
           </w:tcPr>
           <w:p>
             <w:pPr>
-              <w:pStyle w:val="Coptic"/>
-            </w:pPr>
-            <w:r>
-              <w:t>Ⲏⲡⲡⲉ Ⲡⲟⲩⲣⲟ ⲛ̀ⲧⲉ ⲡ̀ⲱ̀ⲟⲩ: ⲁϥⲟⲩⲱⲣⲡⲟⲩ ⲉ̀ⲡⲓⲕⲟⲥⲙⲟⲥ: ϩⲓⲛⲁ ⲛ̀ⲧⲟⲩϩⲓⲱⲓϣ ⲛⲱⲟⲩ: ϧⲁ Ϯⲁⲛⲁⲥⲧⲁⲥⲓⲥ ⲙ̀ⲠϬⲟⲓⲥ.</w:t>
+              <w:pStyle w:val="CopticVersemulti-line"/>
+            </w:pPr>
+            <w:r>
+              <w:lastRenderedPageBreak/>
+              <w:t>Ⲏⲡⲡⲉ Ⲡⲟⲩⲣⲟ ⲛ̀ⲧⲉ ⲡ̀ⲱ̀ⲟⲩ:</w:t>
+            </w:r>
+          </w:p>
+          <w:p>
+            <w:pPr>
+              <w:pStyle w:val="CopticVersemulti-line"/>
+            </w:pPr>
+            <w:r>
+              <w:t>ⲁϥⲟⲩⲱⲣⲡⲟⲩ ⲉ̀ⲡⲓⲕⲟⲥⲙⲟⲥ:</w:t>
+            </w:r>
+          </w:p>
+          <w:p>
+            <w:pPr>
+              <w:pStyle w:val="CopticVersemulti-line"/>
+            </w:pPr>
+            <w:r>
+              <w:t>ϩⲓⲛⲁ ⲛ̀ⲧⲟⲩϩⲓⲱⲓϣ ⲛⲱⲟⲩ:</w:t>
+            </w:r>
+          </w:p>
+          <w:p>
+            <w:pPr>
+              <w:pStyle w:val="CopticHangingVerse"/>
+            </w:pPr>
+            <w:r>
+              <w:t>ϧⲁ Ϯⲁⲛⲁⲥⲧⲁⲥⲓⲥ ⲙ̀ⲠϬⲟⲓⲥ.</w:t>
             </w:r>
           </w:p>
         </w:tc>
@@ -369,10 +534,34 @@
           </w:tcPr>
           <w:p>
             <w:pPr>
-              <w:pStyle w:val="Coptic"/>
-            </w:pPr>
-            <w:r>
-              <w:t>Ⲑⲱⲟⲩϯ ⲱ̀ ⲛⲁⲙⲉⲛⲣⲁϯ: ⲛ̀ⲧⲉⲛⲉⲣϣⲁⲓ ⲙ̀ⲫⲟⲟⲩ ⲕⲁⲗⲱⲥ: ⲉⲑⲃⲉ ⲛⲁϭⲟⲓⲥ ⲛ̀ⲓⲟϯ: Ⲡⲉⲧⲣⲟⲥ ⲛⲉⲙ Ⲡⲁϣⲗⲟⲥ.</w:t>
+              <w:pStyle w:val="CopticVersemulti-line"/>
+            </w:pPr>
+            <w:r>
+              <w:t>Ⲑⲱⲟⲩϯ ⲱ̀ ⲛⲁⲙⲉⲛⲣⲁϯ:</w:t>
+            </w:r>
+          </w:p>
+          <w:p>
+            <w:pPr>
+              <w:pStyle w:val="CopticVersemulti-line"/>
+            </w:pPr>
+            <w:r>
+              <w:t>ⲛ̀ⲧⲉⲛⲉⲣϣⲁⲓ ⲙ̀ⲫⲟⲟⲩ ⲕⲁⲗⲱⲥ:</w:t>
+            </w:r>
+          </w:p>
+          <w:p>
+            <w:pPr>
+              <w:pStyle w:val="CopticVersemulti-line"/>
+            </w:pPr>
+            <w:r>
+              <w:t>ⲉⲑⲃⲉ ⲛⲁϭⲟⲓⲥ ⲛ̀ⲓⲟϯ:</w:t>
+            </w:r>
+          </w:p>
+          <w:p>
+            <w:pPr>
+              <w:pStyle w:val="CopticHangingVerse"/>
+            </w:pPr>
+            <w:r>
+              <w:t>Ⲡⲉⲧⲣⲟⲥ ⲛⲉⲙ Ⲡⲁϣⲗⲟⲥ.</w:t>
             </w:r>
           </w:p>
         </w:tc>
@@ -410,14 +599,40 @@
           </w:tcPr>
           <w:p>
             <w:pPr>
-              <w:pStyle w:val="Coptic"/>
-            </w:pPr>
-            <w:r>
-              <w:t xml:space="preserve">Ⲓⲏⲥⲟⲩⲥ Ⲡⲓⲭ̀ⲣⲓⲥⲧⲟⲥ ⲁϥⲥⲱⲧⲡ: ⲛ̀ⲛⲉⲛⲓⲟϯ ⲛ̀ⲁ̀ⲡⲟⲥⲧⲟⲗⲟⲥ: Ⲡⲉⲧⲣⲟⲥ </w:t>
-            </w:r>
-            <w:r>
-              <w:lastRenderedPageBreak/>
-              <w:t>ⲛⲉⲙ Ⲡⲁⲩⲗⲟⲥ: ⲡⲓϧⲁⲉ̀ ϧⲉⲛ ⲛⲓⲁ̀ⲡⲟⲥⲧⲟⲗⲟⲥ.</w:t>
+              <w:pStyle w:val="CopticVersemulti-line"/>
+            </w:pPr>
+            <w:r>
+              <w:t>Ⲓⲏⲥⲟⲩⲥ Ⲡⲓⲭ̀ⲣⲓⲥⲧⲟⲥ ⲁϥⲥⲱⲧⲡ:</w:t>
+            </w:r>
+          </w:p>
+          <w:p>
+            <w:pPr>
+              <w:pStyle w:val="CopticVersemulti-line"/>
+            </w:pPr>
+            <w:r>
+              <w:t>ⲛ̀ⲛⲉⲛⲓⲟϯ ⲛ̀ⲁ̀ⲡⲟⲥⲧⲟⲗⲟⲥ:</w:t>
+            </w:r>
+          </w:p>
+          <w:p>
+            <w:pPr>
+              <w:pStyle w:val="CopticVersemulti-line"/>
+            </w:pPr>
+            <w:r>
+              <w:t>Ⲡⲉⲧⲣⲟⲥ ⲛⲉⲙ Ⲡⲁⲩⲗⲟⲥ:</w:t>
+            </w:r>
+          </w:p>
+          <w:p>
+            <w:pPr>
+              <w:pStyle w:val="CopticHangingVerse"/>
+            </w:pPr>
+            <w:r>
+              <w:t xml:space="preserve">ⲡⲓϧⲁⲉ̀ ϧⲉⲛ </w:t>
+            </w:r>
+            <w:r>
+              <w:t>ⲛⲓⲁ̀ⲡⲟⲥⲧⲟⲗⲟⲥ</w:t>
+            </w:r>
+            <w:r>
+              <w:t>.</w:t>
             </w:r>
           </w:p>
         </w:tc>
@@ -455,11 +670,34 @@
           </w:tcPr>
           <w:p>
             <w:pPr>
-              <w:pStyle w:val="Coptic"/>
-            </w:pPr>
-            <w:r>
-              <w:lastRenderedPageBreak/>
-              <w:t>Ⲕⲉ ⲅⲁⲣ ϧⲉⲛ ⲟⲩⲙⲉⲑⲙⲏⲓ: ⲁⲩϩⲓⲱⲓϣ ϧⲉⲛ ⲛⲓⲉⲑⲛⲟⲥ: ϧⲉⲛ ⲫ̀ⲣⲁⲛ ⲛ̀ϯⲙⲉⲑⲙⲏⲓ: ⲉ̀ⲧⲉ ⲫ̀ⲣⲁⲛ ⲛ̀Ⲓⲏⲥⲟⲩⲥ Ⲡⲓⲭ̀ⲣⲓⲥⲧⲟⲥ.</w:t>
+              <w:pStyle w:val="CopticVersemulti-line"/>
+            </w:pPr>
+            <w:r>
+              <w:t>Ⲕⲉ ⲅⲁⲣ ϧⲉⲛ ⲟⲩⲙⲉⲑⲙⲏⲓ:</w:t>
+            </w:r>
+          </w:p>
+          <w:p>
+            <w:pPr>
+              <w:pStyle w:val="CopticVersemulti-line"/>
+            </w:pPr>
+            <w:r>
+              <w:t>ⲁⲩϩⲓⲱⲓϣ ϧⲉⲛ ⲛⲓⲉⲑⲛⲟⲥ:</w:t>
+            </w:r>
+          </w:p>
+          <w:p>
+            <w:pPr>
+              <w:pStyle w:val="CopticVersemulti-line"/>
+            </w:pPr>
+            <w:r>
+              <w:t>ϧⲉⲛ ⲫ̀ⲣⲁⲛ ⲛ̀ϯⲙⲉⲑⲙⲏⲓ:</w:t>
+            </w:r>
+          </w:p>
+          <w:p>
+            <w:pPr>
+              <w:pStyle w:val="CopticHangingVerse"/>
+            </w:pPr>
+            <w:r>
+              <w:t>ⲉ̀ⲧⲉ ⲫ̀ⲣⲁⲛ ⲛ̀Ⲓⲏⲥⲟⲩⲥ Ⲡⲓⲭ̀ⲣⲓⲥⲧⲟⲥ.</w:t>
             </w:r>
           </w:p>
         </w:tc>
@@ -497,10 +735,34 @@
           </w:tcPr>
           <w:p>
             <w:pPr>
-              <w:pStyle w:val="Coptic"/>
-            </w:pPr>
-            <w:r>
-              <w:t>Ⲗⲁⲗⲓ ⲱ̀ ⲛⲓⲡⲓⲥⲧⲟⲥ: ϧⲉⲛ ⲫ̀ⲣⲁⲛ ⲛ̀ⲛⲓⲥ̀ⲧⲁⲩⲗⲟⲥ: ⲛ̀ⲧⲉ Ⲓⲏⲥⲟⲩⲥ Ⲡⲓⲭ̀ⲣⲓⲥⲧⲟⲥ: Ⲡⲉⲧⲣⲟⲥ ⲛⲉⲙ Ⲡⲁⲩⲗⲟⲥ.</w:t>
+              <w:pStyle w:val="CopticVersemulti-line"/>
+            </w:pPr>
+            <w:r>
+              <w:t>Ⲗⲁⲗⲓ ⲱ̀ ⲛⲓⲡⲓⲥⲧⲟⲥ:</w:t>
+            </w:r>
+          </w:p>
+          <w:p>
+            <w:pPr>
+              <w:pStyle w:val="CopticVersemulti-line"/>
+            </w:pPr>
+            <w:r>
+              <w:t>ϧⲉⲛ ⲫ̀ⲣⲁⲛ ⲛ̀ⲛⲓⲥ̀ⲧⲁⲩⲗⲟⲥ:</w:t>
+            </w:r>
+          </w:p>
+          <w:p>
+            <w:pPr>
+              <w:pStyle w:val="CopticVersemulti-line"/>
+            </w:pPr>
+            <w:r>
+              <w:t>ⲛ̀ⲧⲉ Ⲓⲏⲥⲟⲩⲥ Ⲡⲓⲭ̀ⲣⲓⲥⲧⲟⲥ:</w:t>
+            </w:r>
+          </w:p>
+          <w:p>
+            <w:pPr>
+              <w:pStyle w:val="CopticHangingVerse"/>
+            </w:pPr>
+            <w:r>
+              <w:t>Ⲡⲉⲧⲣⲟⲥ ⲛⲉⲙ Ⲡⲁⲩⲗⲟⲥ.</w:t>
             </w:r>
           </w:p>
         </w:tc>
@@ -534,10 +796,35 @@
           </w:tcPr>
           <w:p>
             <w:pPr>
-              <w:pStyle w:val="Coptic"/>
-            </w:pPr>
-            <w:r>
-              <w:t>Ⲙⲟⲓ ⲛⲁⲛ ⲛ̀ⲧⲉⲕϩⲓⲣⲏⲛⲏ: ϣⲁ ⲡ̀ϫⲱⲕ ⲛ̀ⲛⲓⲭ̀ⲣⲟⲛⲟⲥ: ⲙⲁⲧⲁⲗϭⲟ ⲛ̀ⲛⲉⲛϣⲱⲛⲓ: ⲉⲑⲃⲉ ⲛⲓⲁ̀ⲡⲟⲥⲧⲟⲗⲟⲥ.</w:t>
+              <w:pStyle w:val="CopticVersemulti-line"/>
+            </w:pPr>
+            <w:r>
+              <w:t>Ⲙⲟⲓ ⲛⲁⲛ ⲛ̀ⲧⲉⲕϩⲓⲣⲏⲛⲏ:</w:t>
+            </w:r>
+          </w:p>
+          <w:p>
+            <w:pPr>
+              <w:pStyle w:val="CopticVersemulti-line"/>
+            </w:pPr>
+            <w:r>
+              <w:t>ϣⲁ ⲡ̀ϫⲱⲕ ⲛ̀ⲛⲓⲭ̀ⲣⲟⲛⲟⲥ:</w:t>
+            </w:r>
+          </w:p>
+          <w:p>
+            <w:pPr>
+              <w:pStyle w:val="CopticVersemulti-line"/>
+            </w:pPr>
+            <w:r>
+              <w:t>ⲙⲁⲧⲁⲗϭⲟ ⲛ̀ⲛⲉⲛϣⲱⲛⲓ:</w:t>
+            </w:r>
+          </w:p>
+          <w:p>
+            <w:pPr>
+              <w:pStyle w:val="CopticHangingVerse"/>
+            </w:pPr>
+            <w:r>
+              <w:lastRenderedPageBreak/>
+              <w:t>ⲉⲑⲃⲉ ⲛⲓⲁ̀ⲡⲟⲥⲧⲟⲗⲟⲥ.</w:t>
             </w:r>
           </w:p>
         </w:tc>
@@ -575,10 +862,35 @@
           </w:tcPr>
           <w:p>
             <w:pPr>
-              <w:pStyle w:val="Coptic"/>
-            </w:pPr>
-            <w:r>
-              <w:t>Ⲛⲉⲛⲓⲟϯ ⲛ̀ⲁ̀ⲡⲟⲥⲧⲟⲗⲟⲥ: ϧⲉⲛ ⲡⲓⲉⲩⲁⲅⲅⲉⲗⲓⲟⲛ: ⲁⲩϩⲓⲱⲓϣ ϧⲉⲛ ⲛⲓⲉⲑⲛⲟⲥ: ϧⲏⲉⲛ ⲫ̀ⲣⲁⲛ ⲛ̀Ⲕⲩⲣⲓⲟⲛ.</w:t>
+              <w:pStyle w:val="CopticVersemulti-line"/>
+            </w:pPr>
+            <w:r>
+              <w:lastRenderedPageBreak/>
+              <w:t>Ⲛⲉⲛⲓⲟϯ ⲛ̀ⲁ̀ⲡⲟⲥⲧⲟⲗⲟⲥ:</w:t>
+            </w:r>
+          </w:p>
+          <w:p>
+            <w:pPr>
+              <w:pStyle w:val="CopticVersemulti-line"/>
+            </w:pPr>
+            <w:r>
+              <w:t>ϧⲉⲛ ⲡⲓⲉⲩⲁⲅⲅⲉⲗⲓⲟⲛ:</w:t>
+            </w:r>
+          </w:p>
+          <w:p>
+            <w:pPr>
+              <w:pStyle w:val="CopticVersemulti-line"/>
+            </w:pPr>
+            <w:r>
+              <w:t>ⲁⲩϩⲓⲱⲓϣ ϧⲉⲛ ⲛⲓⲉⲑⲛⲟⲥ:</w:t>
+            </w:r>
+          </w:p>
+          <w:p>
+            <w:pPr>
+              <w:pStyle w:val="CopticHangingVerse"/>
+            </w:pPr>
+            <w:r>
+              <w:t>ϧⲏⲉⲛ ⲫ̀ⲣⲁⲛ ⲛ̀Ⲕⲩⲣⲓⲟⲛ.</w:t>
             </w:r>
           </w:p>
         </w:tc>
@@ -616,18 +928,34 @@
           </w:tcPr>
           <w:p>
             <w:pPr>
-              <w:pStyle w:val="Coptic"/>
-            </w:pPr>
-            <w:r>
-              <w:t>Ⲝⲁ ⲡ̀ϣⲱⲓ ⲉ̀ⲙⲁϣⲱ: Ⲡⲉⲧⲣⲟⲥ ⲛⲓⲁ̀ⲡⲟⲥⲧⲟⲗⲟⲥ: ⲛⲉⲙ ⲡⲓⲣⲉ</w:t>
-            </w:r>
-            <w:proofErr w:type="spellStart"/>
-            <w:r>
-              <w:t>ϥϯ</w:t>
-            </w:r>
-            <w:proofErr w:type="spellEnd"/>
-            <w:r>
-              <w:t>ⲥ̀ⲃⲱ: ⲡⲓⲥⲱⲧⲡ ⲉⲑⲟⲩⲁⲃ Ⲡⲁⲩⲗⲟⲥ.</w:t>
+              <w:pStyle w:val="CopticVersemulti-line"/>
+            </w:pPr>
+            <w:r>
+              <w:t>Ⲝⲁ ⲡ̀ϣⲱⲓ ⲉ̀ⲙⲁϣⲱ:</w:t>
+            </w:r>
+          </w:p>
+          <w:p>
+            <w:pPr>
+              <w:pStyle w:val="CopticVersemulti-line"/>
+            </w:pPr>
+            <w:r>
+              <w:t>Ⲡⲉⲧⲣⲟⲥ ⲛⲓⲁ̀ⲡⲟⲥⲧⲟⲗⲟⲥ:</w:t>
+            </w:r>
+          </w:p>
+          <w:p>
+            <w:pPr>
+              <w:pStyle w:val="CopticVersemulti-line"/>
+            </w:pPr>
+            <w:r>
+              <w:t>ⲛⲉⲙ ⲡⲓⲣⲉϥϯⲥ̀ⲃⲱ:</w:t>
+            </w:r>
+          </w:p>
+          <w:p>
+            <w:pPr>
+              <w:pStyle w:val="CopticHangingVerse"/>
+            </w:pPr>
+            <w:r>
+              <w:t>ⲡⲓⲥⲱⲧⲡ ⲉⲑⲟⲩⲁⲃ Ⲡⲁⲩⲗⲟⲥ.</w:t>
             </w:r>
           </w:p>
         </w:tc>
@@ -665,18 +993,34 @@
           </w:tcPr>
           <w:p>
             <w:pPr>
-              <w:pStyle w:val="Coptic"/>
-            </w:pPr>
-            <w:r>
-              <w:t>Ⲟⲩⲛⲓ</w:t>
-            </w:r>
-            <w:proofErr w:type="spellStart"/>
-            <w:r>
-              <w:t>ϣϯ</w:t>
-            </w:r>
-            <w:proofErr w:type="spellEnd"/>
-            <w:r>
-              <w:t xml:space="preserve"> ⲡⲉ ⲡⲟⲩⲧⲁⲓ: ϧⲉⲛ ⲑ̀ⲙⲏϯ ⲛ̀ⲟⲩⲣⲁⲛⲟⲥ: ⲉ̀ϩⲟⲧⲉ ⲛⲏⲉⲑⲟⲩⲁⲃ ⲧⲏⲣⲟⲩ: ⲛⲉⲙ ⲛⲓⲇⲓⲕⲉⲟⲥ.</w:t>
+              <w:pStyle w:val="CopticVersemulti-line"/>
+            </w:pPr>
+            <w:r>
+              <w:t>Ⲟⲩⲛⲓϣϯ ⲡⲉ ⲡⲟⲩⲧⲁⲓ:</w:t>
+            </w:r>
+          </w:p>
+          <w:p>
+            <w:pPr>
+              <w:pStyle w:val="CopticVersemulti-line"/>
+            </w:pPr>
+            <w:r>
+              <w:t>ϧⲉⲛ ⲑ̀ⲙⲏϯ ⲛ̀ⲟⲩⲣⲁⲛⲟⲥ:</w:t>
+            </w:r>
+          </w:p>
+          <w:p>
+            <w:pPr>
+              <w:pStyle w:val="CopticVersemulti-line"/>
+            </w:pPr>
+            <w:r>
+              <w:t>ⲉ̀ϩⲟⲧⲉ ⲛⲏⲉⲑⲟⲩⲁⲃ ⲧⲏⲣⲟⲩ:</w:t>
+            </w:r>
+          </w:p>
+          <w:p>
+            <w:pPr>
+              <w:pStyle w:val="CopticHangingVerse"/>
+            </w:pPr>
+            <w:r>
+              <w:t>ⲛⲉⲙ ⲛⲓⲇⲓⲕⲉⲟⲥ.</w:t>
             </w:r>
           </w:p>
         </w:tc>
@@ -714,18 +1058,34 @@
           </w:tcPr>
           <w:p>
             <w:pPr>
-              <w:pStyle w:val="Coptic"/>
-            </w:pPr>
-            <w:r>
-              <w:t>Ⲡⲉⲛⲛⲏⲃ ϫⲱⲣ ⲛ̀ⲛⲓ</w:t>
-            </w:r>
-            <w:proofErr w:type="spellStart"/>
-            <w:r>
-              <w:t>ϫⲁϫ</w:t>
-            </w:r>
-            <w:proofErr w:type="spellEnd"/>
-            <w:r>
-              <w:t>ⲓ: ⲛ̀ⲧⲉ Ϯⲉⲕⲕⲗⲏⲥⲓⲁ: ⲙⲁ ⲧⲁϫⲣⲟⲛ ϧⲉⲛ ⲧⲉⲕⲁ̀ⲅⲁⲡⲏ: ϣⲁ ϯⲥⲩⲛⲧⲉⲗⲓⲁ.</w:t>
+              <w:pStyle w:val="CopticVersemulti-line"/>
+            </w:pPr>
+            <w:r>
+              <w:t>Ⲡⲉⲛⲛⲏⲃ ϫⲱⲣ ⲛ̀ⲛⲓϫⲁϫⲓ:</w:t>
+            </w:r>
+          </w:p>
+          <w:p>
+            <w:pPr>
+              <w:pStyle w:val="CopticVersemulti-line"/>
+            </w:pPr>
+            <w:r>
+              <w:t>ⲛ̀ⲧⲉ Ϯⲉⲕⲕⲗⲏⲥⲓⲁ:</w:t>
+            </w:r>
+          </w:p>
+          <w:p>
+            <w:pPr>
+              <w:pStyle w:val="CopticVersemulti-line"/>
+            </w:pPr>
+            <w:r>
+              <w:t>ⲙⲁ ⲧⲁϫⲣⲟⲛ ϧⲉⲛ ⲧⲉⲕⲁ̀ⲅⲁⲡⲏ:</w:t>
+            </w:r>
+          </w:p>
+          <w:p>
+            <w:pPr>
+              <w:pStyle w:val="CopticHangingVerse"/>
+            </w:pPr>
+            <w:r>
+              <w:t>ϣⲁ ϯⲥⲩⲛⲧⲉⲗⲓⲁ.</w:t>
             </w:r>
           </w:p>
         </w:tc>
@@ -763,10 +1123,34 @@
           </w:tcPr>
           <w:p>
             <w:pPr>
-              <w:pStyle w:val="Coptic"/>
-            </w:pPr>
-            <w:r>
-              <w:t>Ⲣⲁϣⲓ ⲱ̀ ⲛⲓⲡⲟⲗⲓⲥ: Ⲣⲱⲙⲏ ⲛⲉⲙ Ⲁⲗⲉⲝⲁⲛⲇ̀ⲣⲓⲁ: ⲛⲉⲙ Ⲭⲏⲙⲓ ⲛⲉⲙ Ⲉⲫⲉⲥⲉⲟⲥ: ⲛⲉⲙ Ⲁⲛⲧⲓⲟⲭⲓⲁ.</w:t>
+              <w:pStyle w:val="CopticVersemulti-line"/>
+            </w:pPr>
+            <w:r>
+              <w:t>Ⲣⲁϣⲓ ⲱ̀ ⲛⲓⲡⲟⲗⲓⲥ:</w:t>
+            </w:r>
+          </w:p>
+          <w:p>
+            <w:pPr>
+              <w:pStyle w:val="CopticVersemulti-line"/>
+            </w:pPr>
+            <w:r>
+              <w:t>Ⲣⲱⲙⲏ ⲛⲉⲙ Ⲁⲗⲉⲝⲁⲛⲇ̀ⲣⲓⲁ:</w:t>
+            </w:r>
+          </w:p>
+          <w:p>
+            <w:pPr>
+              <w:pStyle w:val="CopticVersemulti-line"/>
+            </w:pPr>
+            <w:r>
+              <w:t>ⲛⲉⲙ Ⲭⲏⲙⲓ ⲛⲉⲙ Ⲉⲫⲉⲥⲉⲟⲥ:</w:t>
+            </w:r>
+          </w:p>
+          <w:p>
+            <w:pPr>
+              <w:pStyle w:val="CopticHangingVerse"/>
+            </w:pPr>
+            <w:r>
+              <w:t>ⲛⲉⲙ Ⲁⲛⲧⲓⲟⲭⲓⲁ.</w:t>
             </w:r>
           </w:p>
         </w:tc>
@@ -804,18 +1188,34 @@
           </w:tcPr>
           <w:p>
             <w:pPr>
-              <w:pStyle w:val="Coptic"/>
-            </w:pPr>
-            <w:r>
-              <w:t>Ⲥⲙⲟⲩ ⲉ̀ⲛⲓⲓⲁⲣⲱⲟⲩ: ⲛⲉⲙ ⲛⲓⲥⲓϯ ⲛⲉⲙ ⲛⲓⲕⲁⲣⲡⲟⲥ: ⲉ̀ⲃⲟⲗ ϩⲓⲧⲉⲛ ⲛⲓ</w:t>
-            </w:r>
-            <w:proofErr w:type="spellStart"/>
-            <w:r>
-              <w:t>ϯϩ</w:t>
-            </w:r>
-            <w:proofErr w:type="spellEnd"/>
-            <w:r>
-              <w:t>ⲟ: ⲙ̀Ⲡⲉⲧⲣⲟⲥ ⲛⲉⲙ Ⲡⲁⲩⲗⲟⲥ.</w:t>
+              <w:pStyle w:val="CopticVersemulti-line"/>
+            </w:pPr>
+            <w:r>
+              <w:t>Ⲥⲙⲟⲩ ⲉ̀ⲛⲓⲓⲁⲣⲱⲟⲩ:</w:t>
+            </w:r>
+          </w:p>
+          <w:p>
+            <w:pPr>
+              <w:pStyle w:val="CopticVersemulti-line"/>
+            </w:pPr>
+            <w:r>
+              <w:t>ⲛⲉⲙ ⲛⲓⲥⲓϯ ⲛⲉⲙ ⲛⲓⲕⲁⲣⲡⲟⲥ:</w:t>
+            </w:r>
+          </w:p>
+          <w:p>
+            <w:pPr>
+              <w:pStyle w:val="CopticVersemulti-line"/>
+            </w:pPr>
+            <w:r>
+              <w:t>ⲉ̀ⲃⲟⲗ ϩⲓⲧⲉⲛ ⲛⲓϯϩⲟ:</w:t>
+            </w:r>
+          </w:p>
+          <w:p>
+            <w:pPr>
+              <w:pStyle w:val="CopticHangingVerse"/>
+            </w:pPr>
+            <w:r>
+              <w:t>ⲙ̀Ⲡⲉⲧⲣⲟⲥ ⲛⲉⲙ Ⲡⲁⲩⲗⲟⲥ.</w:t>
             </w:r>
           </w:p>
         </w:tc>
@@ -853,14 +1253,35 @@
           </w:tcPr>
           <w:p>
             <w:pPr>
-              <w:pStyle w:val="Coptic"/>
-            </w:pPr>
-            <w:r>
-              <w:t xml:space="preserve">Ⲧⲉⲛⲧⲱⲃϩ ⲉⲑⲃⲉ ⲛⲉⲛⲓⲟϯ: ⲛⲓⲟⲩⲏⲃ ⲛ̀ⲧⲉ ⲠϬⲟⲓⲥ: ⲛⲉⲙ ⲛⲓⲁⲣⲝⲱⲛ </w:t>
-            </w:r>
+              <w:pStyle w:val="CopticVersemulti-line"/>
+            </w:pPr>
             <w:r>
               <w:lastRenderedPageBreak/>
-              <w:t>ⲙ̀ⲙⲁⲓⲛⲟⲩϯ: ⲛⲉⲙ ⲛⲓⲇⲓⲁⲕⲱⲛⲟⲥ.</w:t>
+              <w:t>Ⲧⲉⲛⲧⲱⲃϩ ⲉⲑⲃⲉ ⲛⲉⲛⲓⲟϯ:</w:t>
+            </w:r>
+          </w:p>
+          <w:p>
+            <w:pPr>
+              <w:pStyle w:val="CopticVersemulti-line"/>
+            </w:pPr>
+            <w:r>
+              <w:t>ⲛⲓⲟⲩⲏⲃ ⲛ̀ⲧⲉ ⲠϬⲟⲓⲥ:</w:t>
+            </w:r>
+          </w:p>
+          <w:p>
+            <w:pPr>
+              <w:pStyle w:val="CopticVersemulti-line"/>
+            </w:pPr>
+            <w:r>
+              <w:t>ⲛⲉⲙ ⲛⲓⲁⲣⲝⲱⲛ ⲙ̀ⲙⲁⲓⲛⲟⲩϯ:</w:t>
+            </w:r>
+          </w:p>
+          <w:p>
+            <w:pPr>
+              <w:pStyle w:val="CopticHangingVerse"/>
+            </w:pPr>
+            <w:r>
+              <w:t>ⲛⲉⲙ ⲛⲓⲇⲓⲁⲕⲱⲛⲟⲥ.</w:t>
             </w:r>
           </w:p>
         </w:tc>
@@ -898,11 +1319,34 @@
           </w:tcPr>
           <w:p>
             <w:pPr>
-              <w:pStyle w:val="Coptic"/>
-            </w:pPr>
-            <w:r>
-              <w:lastRenderedPageBreak/>
-              <w:t>Ⲩⲇⲉⲟⲛ ⲛⲓⲇⲓⲁⲕⲟⲥ: ⲛⲉⲙ ⲡ̀ⲥⲉⲡⲓ ⲛ̀ⲛⲓⲡⲓⲥⲧⲟⲥ: ⲛⲁϩⲙⲟⲩ ⲱ̀ Ⲡⲉⲛⲛⲏⲃ Ⲡⲓⲭ̀ⲣⲓⲥⲧⲟⲥ: ⲉⲑⲃⲉ ⲛⲓⲁ̀ⲡⲟⲥⲧⲟⲗⲟⲥ.</w:t>
+              <w:pStyle w:val="CopticVersemulti-line"/>
+            </w:pPr>
+            <w:r>
+              <w:t>Ⲩⲇⲉⲟⲛ ⲛⲓⲇⲓⲁⲕⲟⲥ:</w:t>
+            </w:r>
+          </w:p>
+          <w:p>
+            <w:pPr>
+              <w:pStyle w:val="CopticVersemulti-line"/>
+            </w:pPr>
+            <w:r>
+              <w:t>ⲛⲉⲙ ⲡ̀ⲥⲉⲡⲓ ⲛ̀ⲛⲓⲡⲓⲥⲧⲟⲥ:</w:t>
+            </w:r>
+          </w:p>
+          <w:p>
+            <w:pPr>
+              <w:pStyle w:val="CopticVersemulti-line"/>
+            </w:pPr>
+            <w:r>
+              <w:t>ⲛⲁϩⲙⲟⲩ ⲱ̀ Ⲡⲉⲛⲛⲏⲃ Ⲡⲓⲭ̀ⲣⲓⲥⲧⲟⲥ:</w:t>
+            </w:r>
+          </w:p>
+          <w:p>
+            <w:pPr>
+              <w:pStyle w:val="CopticHangingVerse"/>
+            </w:pPr>
+            <w:r>
+              <w:t>ⲉⲑⲃⲉ ⲛⲓⲁ̀ⲡⲟⲥⲧⲟⲗⲟⲥ.</w:t>
             </w:r>
           </w:p>
         </w:tc>
@@ -940,10 +1384,34 @@
           </w:tcPr>
           <w:p>
             <w:pPr>
-              <w:pStyle w:val="Coptic"/>
-            </w:pPr>
-            <w:r>
-              <w:t>Ⲫⲛⲟⲩϯ Ⲡⲓⲙⲁⲓⲣⲱⲙⲓ: ⲁ̀ⲣⲉϩ ⲉ̀ⲡⲉⲕⲗⲁⲟⲥ: ⲉⲑⲃⲉ ϯⲫⲉ ⲙ̀ⲃⲉⲣⲓ: ⲛⲉⲙ ⲛⲓⲁ̀ⲡⲟⲥⲧⲟⲗⲟⲥ.</w:t>
+              <w:pStyle w:val="CopticVersemulti-line"/>
+            </w:pPr>
+            <w:r>
+              <w:t>Ⲫⲛⲟⲩϯ Ⲡⲓⲙⲁⲓⲣⲱⲙⲓ:</w:t>
+            </w:r>
+          </w:p>
+          <w:p>
+            <w:pPr>
+              <w:pStyle w:val="CopticVersemulti-line"/>
+            </w:pPr>
+            <w:r>
+              <w:t>ⲁ̀ⲣⲉϩ ⲉ̀ⲡⲉⲕⲗⲁⲟⲥ:</w:t>
+            </w:r>
+          </w:p>
+          <w:p>
+            <w:pPr>
+              <w:pStyle w:val="CopticVersemulti-line"/>
+            </w:pPr>
+            <w:r>
+              <w:t>ⲉⲑⲃⲉ ϯⲫⲉ ⲙ̀ⲃⲉⲣⲓ:</w:t>
+            </w:r>
+          </w:p>
+          <w:p>
+            <w:pPr>
+              <w:pStyle w:val="CopticHangingVerse"/>
+            </w:pPr>
+            <w:r>
+              <w:t>ⲛⲉⲙ ⲛⲓⲁ̀ⲡⲟⲥⲧⲟⲗⲟⲥ.</w:t>
             </w:r>
           </w:p>
         </w:tc>
@@ -981,18 +1449,34 @@
           </w:tcPr>
           <w:p>
             <w:pPr>
-              <w:pStyle w:val="Coptic"/>
-            </w:pPr>
-            <w:r>
-              <w:t>Ⲭⲉⲣⲉ ⲛⲁϭⲟⲓⲥ ⲛ̀ⲓⲟϯ: ⲛ̀ⲁ̀ⲡⲟⲥⲧⲟⲗⲟⲥ: ⲉ̀ⲧⲉ Ⲡⲉⲧⲣⲟⲥ ⲛⲓⲛⲓ</w:t>
-            </w:r>
-            <w:proofErr w:type="spellStart"/>
-            <w:r>
-              <w:t>ϣϯ</w:t>
-            </w:r>
-            <w:proofErr w:type="spellEnd"/>
-            <w:r>
-              <w:t>: ⲛⲉⲙ ⲡⲉⲛⲥⲁϧ Ⲡⲁⲩⲗⲟⲥ.</w:t>
+              <w:pStyle w:val="CopticVersemulti-line"/>
+            </w:pPr>
+            <w:r>
+              <w:t>Ⲭⲉⲣⲉ ⲛⲁϭⲟⲓⲥ ⲛ̀ⲓⲟϯ:</w:t>
+            </w:r>
+          </w:p>
+          <w:p>
+            <w:pPr>
+              <w:pStyle w:val="CopticVersemulti-line"/>
+            </w:pPr>
+            <w:r>
+              <w:t>ⲛ̀ⲁ̀ⲡⲟⲥⲧⲟⲗⲟⲥ:</w:t>
+            </w:r>
+          </w:p>
+          <w:p>
+            <w:pPr>
+              <w:pStyle w:val="CopticVersemulti-line"/>
+            </w:pPr>
+            <w:r>
+              <w:t>ⲉ̀ⲧⲉ Ⲡⲉⲧⲣⲟⲥ ⲛⲓⲛⲓϣϯ:</w:t>
+            </w:r>
+          </w:p>
+          <w:p>
+            <w:pPr>
+              <w:pStyle w:val="CopticHangingVerse"/>
+            </w:pPr>
+            <w:r>
+              <w:t>ⲛⲉⲙ ⲡⲉⲛⲥⲁϧ Ⲡⲁⲩⲗⲟⲥ.</w:t>
             </w:r>
           </w:p>
         </w:tc>
@@ -1033,18 +1517,34 @@
           </w:tcPr>
           <w:p>
             <w:pPr>
-              <w:pStyle w:val="Coptic"/>
-            </w:pPr>
-            <w:r>
-              <w:t>Ⲯⲩⲭⲏ ⲙⲁⲙ̀ⲧⲟⲛ ⲛⲟⲱⲟⲩ: ϧⲉⲛ Ⲡⲓⲡⲁⲣⲁⲇⲓⲥⲟⲥ: ⲉⲑⲃⲉ ⲛⲓⲣⲉ</w:t>
-            </w:r>
-            <w:proofErr w:type="spellStart"/>
-            <w:r>
-              <w:t>ϥϭ</w:t>
-            </w:r>
-            <w:proofErr w:type="spellEnd"/>
-            <w:r>
-              <w:t>ⲣⲟ: Ⲡⲉⲧⲣⲟⲥ ⲛⲉⲙ Ⲡⲁⲩⲗⲟⲥ.</w:t>
+              <w:pStyle w:val="CopticVersemulti-line"/>
+            </w:pPr>
+            <w:r>
+              <w:t>Ⲯⲩⲭⲏ ⲙⲁⲙ̀ⲧⲟⲛ ⲛⲟⲱⲟⲩ:</w:t>
+            </w:r>
+          </w:p>
+          <w:p>
+            <w:pPr>
+              <w:pStyle w:val="CopticVersemulti-line"/>
+            </w:pPr>
+            <w:r>
+              <w:t>ϧⲉⲛ Ⲡⲓⲡⲁⲣⲁⲇⲓⲥⲟⲥ:</w:t>
+            </w:r>
+          </w:p>
+          <w:p>
+            <w:pPr>
+              <w:pStyle w:val="CopticVersemulti-line"/>
+            </w:pPr>
+            <w:r>
+              <w:t>ⲉⲑⲃⲉ ⲛⲓⲣⲉϥϭⲣⲟ:</w:t>
+            </w:r>
+          </w:p>
+          <w:p>
+            <w:pPr>
+              <w:pStyle w:val="CopticHangingVerse"/>
+            </w:pPr>
+            <w:r>
+              <w:t>Ⲡⲉⲧⲣⲟⲥ ⲛⲉⲙ Ⲡⲁⲩⲗⲟⲥ.</w:t>
             </w:r>
           </w:p>
         </w:tc>
@@ -1082,7 +1582,7 @@
           </w:tcPr>
           <w:p>
             <w:pPr>
-              <w:pStyle w:val="Coptic"/>
+              <w:pStyle w:val="CopticVersemulti-line"/>
               <w:rPr>
                 <w:rFonts w:eastAsia="Arial Unicode MS" w:cs="FreeSerifAvvaShenouda"/>
               </w:rPr>
@@ -1091,10 +1591,44 @@
               <w:rPr>
                 <w:rFonts w:eastAsia="Arial Unicode MS" w:cs="FreeSerifAvvaShenouda"/>
               </w:rPr>
-              <w:t>Ⲱ Ⲡⲉⲛⲛⲏⲃ ⲁ̀ⲣⲓⲫ̀ⲙⲉⲩⲓ̀: ⲙ̀ⲧⲉⲕⲃⲱⲕ ϯⲫⲉ ⲙ̀ⲉⲣⲓ: ⲛⲉⲙ Ⲡⲉⲧⲣⲟⲥ ⲛⲉⲙ Ⲡⲁⲩⲗⲟⲥ.</w:t>
-            </w:r>
-            <w:bookmarkStart w:id="0" w:name="_GoBack"/>
-            <w:bookmarkEnd w:id="0"/>
+              <w:t>Ⲱ Ⲡⲉⲛⲛⲏⲃ ⲁ̀ⲣⲓⲫ̀ⲙⲉⲩⲓ̀:</w:t>
+            </w:r>
+          </w:p>
+          <w:p>
+            <w:pPr>
+              <w:pStyle w:val="CopticVersemulti-line"/>
+              <w:rPr>
+                <w:rFonts w:eastAsia="Arial Unicode MS" w:cs="FreeSerifAvvaShenouda"/>
+              </w:rPr>
+            </w:pPr>
+            <w:r>
+              <w:rPr>
+                <w:rFonts w:eastAsia="Arial Unicode MS" w:cs="FreeSerifAvvaShenouda"/>
+              </w:rPr>
+              <w:t>ⲙ̀ⲧⲉⲕⲃⲱⲕ ϯⲫⲉ ⲙ̀ⲉⲣⲓ:</w:t>
+            </w:r>
+          </w:p>
+          <w:p>
+            <w:pPr>
+              <w:pStyle w:val="CopticVersemulti-line"/>
+              <w:rPr>
+                <w:rFonts w:eastAsia="Arial Unicode MS" w:cs="FreeSerifAvvaShenouda"/>
+              </w:rPr>
+            </w:pPr>
+            <w:r>
+              <w:rPr>
+                <w:rFonts w:eastAsia="Arial Unicode MS" w:cs="FreeSerifAvvaShenouda"/>
+              </w:rPr>
+              <w:t>ⲛⲉⲙ Ⲡⲉⲧⲣⲟⲥ:</w:t>
+            </w:r>
+          </w:p>
+          <w:p>
+            <w:pPr>
+              <w:pStyle w:val="CopticHangingVerse"/>
+            </w:pPr>
+            <w:r>
+              <w:t>ⲛⲉⲙ Ⲡⲁⲩⲗⲟⲥ.</w:t>
+            </w:r>
           </w:p>
         </w:tc>
         <w:tc>
@@ -1141,7 +1675,7 @@
 </file>
 
 <file path=word/endnotes.xml><?xml version="1.0" encoding="utf-8"?>
-<w:endnotes xmlns:wpc="http://schemas.microsoft.com/office/word/2010/wordprocessingCanvas" xmlns:mc="http://schemas.openxmlformats.org/markup-compatibility/2006" xmlns:o="urn:schemas-microsoft-com:office:office" xmlns:r="http://schemas.openxmlformats.org/officeDocument/2006/relationships" xmlns:m="http://schemas.openxmlformats.org/officeDocument/2006/math" xmlns:v="urn:schemas-microsoft-com:vml" xmlns:wp14="http://schemas.microsoft.com/office/word/2010/wordprocessingDrawing" xmlns:wp="http://schemas.openxmlformats.org/drawingml/2006/wordprocessingDrawing" xmlns:w10="urn:schemas-microsoft-com:office:word" xmlns:w="http://schemas.openxmlformats.org/wordprocessingml/2006/main" xmlns:w14="http://schemas.microsoft.com/office/word/2010/wordml" xmlns:wpg="http://schemas.microsoft.com/office/word/2010/wordprocessingGroup" xmlns:wpi="http://schemas.microsoft.com/office/word/2010/wordprocessingInk" xmlns:wne="http://schemas.microsoft.com/office/word/2006/wordml" xmlns:wps="http://schemas.microsoft.com/office/word/2010/wordprocessingShape" mc:Ignorable="w14 wp14">
+<w:endnotes xmlns:ve="http://schemas.openxmlformats.org/markup-compatibility/2006" xmlns:o="urn:schemas-microsoft-com:office:office" xmlns:r="http://schemas.openxmlformats.org/officeDocument/2006/relationships" xmlns:m="http://schemas.openxmlformats.org/officeDocument/2006/math" xmlns:v="urn:schemas-microsoft-com:vml" xmlns:wp="http://schemas.openxmlformats.org/drawingml/2006/wordprocessingDrawing" xmlns:w10="urn:schemas-microsoft-com:office:word" xmlns:w="http://schemas.openxmlformats.org/wordprocessingml/2006/main" xmlns:wne="http://schemas.microsoft.com/office/word/2006/wordml">
   <w:endnote w:type="separator" w:id="-1">
     <w:p>
       <w:pPr>
@@ -1166,7 +1700,7 @@
 </file>
 
 <file path=word/footnotes.xml><?xml version="1.0" encoding="utf-8"?>
-<w:footnotes xmlns:wpc="http://schemas.microsoft.com/office/word/2010/wordprocessingCanvas" xmlns:mc="http://schemas.openxmlformats.org/markup-compatibility/2006" xmlns:o="urn:schemas-microsoft-com:office:office" xmlns:r="http://schemas.openxmlformats.org/officeDocument/2006/relationships" xmlns:m="http://schemas.openxmlformats.org/officeDocument/2006/math" xmlns:v="urn:schemas-microsoft-com:vml" xmlns:wp14="http://schemas.microsoft.com/office/word/2010/wordprocessingDrawing" xmlns:wp="http://schemas.openxmlformats.org/drawingml/2006/wordprocessingDrawing" xmlns:w10="urn:schemas-microsoft-com:office:word" xmlns:w="http://schemas.openxmlformats.org/wordprocessingml/2006/main" xmlns:w14="http://schemas.microsoft.com/office/word/2010/wordml" xmlns:wpg="http://schemas.microsoft.com/office/word/2010/wordprocessingGroup" xmlns:wpi="http://schemas.microsoft.com/office/word/2010/wordprocessingInk" xmlns:wne="http://schemas.microsoft.com/office/word/2006/wordml" xmlns:wps="http://schemas.microsoft.com/office/word/2010/wordprocessingShape" mc:Ignorable="w14 wp14">
+<w:footnotes xmlns:ve="http://schemas.openxmlformats.org/markup-compatibility/2006" xmlns:o="urn:schemas-microsoft-com:office:office" xmlns:r="http://schemas.openxmlformats.org/officeDocument/2006/relationships" xmlns:m="http://schemas.openxmlformats.org/officeDocument/2006/math" xmlns:v="urn:schemas-microsoft-com:vml" xmlns:wp="http://schemas.openxmlformats.org/drawingml/2006/wordprocessingDrawing" xmlns:w10="urn:schemas-microsoft-com:office:word" xmlns:w="http://schemas.openxmlformats.org/wordprocessingml/2006/main" xmlns:wne="http://schemas.microsoft.com/office/word/2006/wordml">
   <w:footnote w:type="separator" w:id="-1">
     <w:p>
       <w:pPr>
@@ -1191,7 +1725,7 @@
 </file>
 
 <file path=word/styles.xml><?xml version="1.0" encoding="utf-8"?>
-<w:styles xmlns:mc="http://schemas.openxmlformats.org/markup-compatibility/2006" xmlns:r="http://schemas.openxmlformats.org/officeDocument/2006/relationships" xmlns:w="http://schemas.openxmlformats.org/wordprocessingml/2006/main" xmlns:w14="http://schemas.microsoft.com/office/word/2010/wordml" mc:Ignorable="w14">
+<w:styles xmlns:r="http://schemas.openxmlformats.org/officeDocument/2006/relationships" xmlns:w="http://schemas.openxmlformats.org/wordprocessingml/2006/main">
   <w:docDefaults>
     <w:rPrDefault>
       <w:rPr>
@@ -1392,6 +1926,7 @@
     <w:uiPriority w:val="99"/>
     <w:semiHidden/>
     <w:unhideWhenUsed/>
+    <w:qFormat/>
     <w:tblPr>
       <w:tblInd w:w="0" w:type="dxa"/>
       <w:tblCellMar>
@@ -1432,6 +1967,7 @@
       <w:spacing w:after="0" w:line="240" w:lineRule="auto"/>
     </w:pPr>
     <w:tblPr>
+      <w:tblInd w:w="0" w:type="dxa"/>
       <w:tblBorders>
         <w:top w:val="single" w:sz="4" w:space="0" w:color="auto"/>
         <w:left w:val="single" w:sz="4" w:space="0" w:color="auto"/>
@@ -1440,6 +1976,12 @@
         <w:insideH w:val="single" w:sz="4" w:space="0" w:color="auto"/>
         <w:insideV w:val="single" w:sz="4" w:space="0" w:color="auto"/>
       </w:tblBorders>
+      <w:tblCellMar>
+        <w:top w:w="0" w:type="dxa"/>
+        <w:left w:w="108" w:type="dxa"/>
+        <w:bottom w:w="0" w:type="dxa"/>
+        <w:right w:w="108" w:type="dxa"/>
+      </w:tblCellMar>
     </w:tblPr>
   </w:style>
   <w:style w:type="paragraph" w:customStyle="1" w:styleId="Coptic">
@@ -1599,6 +2141,61 @@
     <w:rsid w:val="00E83857"/>
     <w:rPr>
       <w:vertAlign w:val="superscript"/>
+    </w:rPr>
+  </w:style>
+  <w:style w:type="paragraph" w:customStyle="1" w:styleId="CopticVersemulti-line">
+    <w:name w:val="Coptic Verse multi-line"/>
+    <w:basedOn w:val="Normal"/>
+    <w:link w:val="CopticVersemulti-lineChar"/>
+    <w:qFormat/>
+    <w:rsid w:val="006D73B9"/>
+    <w:pPr>
+      <w:spacing w:after="0" w:line="360" w:lineRule="exact"/>
+      <w:ind w:left="432" w:hanging="432"/>
+      <w:jc w:val="left"/>
+    </w:pPr>
+    <w:rPr>
+      <w:rFonts w:ascii="FreeSerifAvvaShenouda" w:hAnsi="FreeSerifAvvaShenouda" w:cs="Calibri"/>
+      <w:noProof/>
+      <w:sz w:val="24"/>
+    </w:rPr>
+  </w:style>
+  <w:style w:type="character" w:customStyle="1" w:styleId="CopticVersemulti-lineChar">
+    <w:name w:val="Coptic Verse multi-line Char"/>
+    <w:basedOn w:val="DefaultParagraphFont"/>
+    <w:link w:val="CopticVersemulti-line"/>
+    <w:rsid w:val="006D73B9"/>
+    <w:rPr>
+      <w:rFonts w:ascii="FreeSerifAvvaShenouda" w:hAnsi="FreeSerifAvvaShenouda" w:cs="Calibri"/>
+      <w:noProof/>
+      <w:sz w:val="24"/>
+    </w:rPr>
+  </w:style>
+  <w:style w:type="paragraph" w:customStyle="1" w:styleId="CopticHangingVerse">
+    <w:name w:val="Coptic Hanging Verse"/>
+    <w:basedOn w:val="Normal"/>
+    <w:link w:val="CopticHangingVerseChar"/>
+    <w:qFormat/>
+    <w:rsid w:val="006D73B9"/>
+    <w:pPr>
+      <w:spacing w:after="240" w:line="360" w:lineRule="exact"/>
+      <w:ind w:left="432" w:hanging="432"/>
+    </w:pPr>
+    <w:rPr>
+      <w:rFonts w:ascii="FreeSerifAvvaShenouda" w:hAnsi="FreeSerifAvvaShenouda" w:cs="Calibri"/>
+      <w:noProof/>
+      <w:sz w:val="24"/>
+    </w:rPr>
+  </w:style>
+  <w:style w:type="character" w:customStyle="1" w:styleId="CopticHangingVerseChar">
+    <w:name w:val="Coptic Hanging Verse Char"/>
+    <w:basedOn w:val="DefaultParagraphFont"/>
+    <w:link w:val="CopticHangingVerse"/>
+    <w:rsid w:val="006D73B9"/>
+    <w:rPr>
+      <w:rFonts w:ascii="FreeSerifAvvaShenouda" w:hAnsi="FreeSerifAvvaShenouda" w:cs="Calibri"/>
+      <w:noProof/>
+      <w:sz w:val="24"/>
     </w:rPr>
   </w:style>
 </w:styles>
@@ -2078,7 +2675,7 @@
 </file>
 
 <file path=customXml/itemProps1.xml><?xml version="1.0" encoding="utf-8"?>
-<ds:datastoreItem xmlns:ds="http://schemas.openxmlformats.org/officeDocument/2006/customXml" ds:itemID="{64E95BB5-5086-457E-B14C-E94743C6169A}">
+<ds:datastoreItem xmlns:ds="http://schemas.openxmlformats.org/officeDocument/2006/customXml" ds:itemID="{D8E97E79-E0D1-4CAA-9FF9-4A2D02DD4936}">
   <ds:schemaRefs>
     <ds:schemaRef ds:uri="http://schemas.openxmlformats.org/officeDocument/2006/bibliography"/>
   </ds:schemaRefs>

--- a/Psalmody Source/55 Apostles feast Psali Adam.docx
+++ b/Psalmody Source/55 Apostles feast Psali Adam.docx
@@ -1,12 +1,12 @@
 
 <file path=word/document.xml><?xml version="1.0" encoding="utf-8"?>
-<w:document xmlns:ve="http://schemas.openxmlformats.org/markup-compatibility/2006" xmlns:o="urn:schemas-microsoft-com:office:office" xmlns:r="http://schemas.openxmlformats.org/officeDocument/2006/relationships" xmlns:m="http://schemas.openxmlformats.org/officeDocument/2006/math" xmlns:v="urn:schemas-microsoft-com:vml" xmlns:wp="http://schemas.openxmlformats.org/drawingml/2006/wordprocessingDrawing" xmlns:w10="urn:schemas-microsoft-com:office:word" xmlns:w="http://schemas.openxmlformats.org/wordprocessingml/2006/main" xmlns:wne="http://schemas.microsoft.com/office/word/2006/wordml">
+<w:document xmlns:wpc="http://schemas.microsoft.com/office/word/2010/wordprocessingCanvas" xmlns:mc="http://schemas.openxmlformats.org/markup-compatibility/2006" xmlns:o="urn:schemas-microsoft-com:office:office" xmlns:r="http://schemas.openxmlformats.org/officeDocument/2006/relationships" xmlns:m="http://schemas.openxmlformats.org/officeDocument/2006/math" xmlns:v="urn:schemas-microsoft-com:vml" xmlns:wp14="http://schemas.microsoft.com/office/word/2010/wordprocessingDrawing" xmlns:wp="http://schemas.openxmlformats.org/drawingml/2006/wordprocessingDrawing" xmlns:w10="urn:schemas-microsoft-com:office:word" xmlns:w="http://schemas.openxmlformats.org/wordprocessingml/2006/main" xmlns:w14="http://schemas.microsoft.com/office/word/2010/wordml" xmlns:wpg="http://schemas.microsoft.com/office/word/2010/wordprocessingGroup" xmlns:wpi="http://schemas.microsoft.com/office/word/2010/wordprocessingInk" xmlns:wne="http://schemas.microsoft.com/office/word/2006/wordml" xmlns:wps="http://schemas.microsoft.com/office/word/2010/wordprocessingShape" mc:Ignorable="w14 wp14">
   <w:body>
     <w:tbl>
       <w:tblPr>
         <w:tblStyle w:val="TableGrid"/>
         <w:tblW w:w="3354" w:type="pct"/>
-        <w:tblLook w:val="0420"/>
+        <w:tblLook w:val="0420" w:firstRow="1" w:lastRow="0" w:firstColumn="0" w:lastColumn="0" w:noHBand="0" w:noVBand="1"/>
       </w:tblPr>
       <w:tblGrid>
         <w:gridCol w:w="3171"/>
@@ -87,7 +87,15 @@
               <w:pStyle w:val="CopticVersemulti-line"/>
             </w:pPr>
             <w:r>
-              <w:t>ⲉⲑⲃⲉ ⲛⲁϭⲟⲓⲥ ⲛ1ⲓⲟϯ:</w:t>
+              <w:t>ⲉⲑⲃⲉ ⲛⲁϭⲟⲓⲥ ⲛ</w:t>
+            </w:r>
+            <w:r>
+              <w:t>̀</w:t>
+            </w:r>
+            <w:bookmarkStart w:id="0" w:name="_GoBack"/>
+            <w:bookmarkEnd w:id="0"/>
+            <w:r>
+              <w:t>ⲓⲟϯ:</w:t>
             </w:r>
           </w:p>
           <w:p>
@@ -1675,7 +1683,7 @@
 </file>
 
 <file path=word/endnotes.xml><?xml version="1.0" encoding="utf-8"?>
-<w:endnotes xmlns:ve="http://schemas.openxmlformats.org/markup-compatibility/2006" xmlns:o="urn:schemas-microsoft-com:office:office" xmlns:r="http://schemas.openxmlformats.org/officeDocument/2006/relationships" xmlns:m="http://schemas.openxmlformats.org/officeDocument/2006/math" xmlns:v="urn:schemas-microsoft-com:vml" xmlns:wp="http://schemas.openxmlformats.org/drawingml/2006/wordprocessingDrawing" xmlns:w10="urn:schemas-microsoft-com:office:word" xmlns:w="http://schemas.openxmlformats.org/wordprocessingml/2006/main" xmlns:wne="http://schemas.microsoft.com/office/word/2006/wordml">
+<w:endnotes xmlns:wpc="http://schemas.microsoft.com/office/word/2010/wordprocessingCanvas" xmlns:mc="http://schemas.openxmlformats.org/markup-compatibility/2006" xmlns:o="urn:schemas-microsoft-com:office:office" xmlns:r="http://schemas.openxmlformats.org/officeDocument/2006/relationships" xmlns:m="http://schemas.openxmlformats.org/officeDocument/2006/math" xmlns:v="urn:schemas-microsoft-com:vml" xmlns:wp14="http://schemas.microsoft.com/office/word/2010/wordprocessingDrawing" xmlns:wp="http://schemas.openxmlformats.org/drawingml/2006/wordprocessingDrawing" xmlns:w10="urn:schemas-microsoft-com:office:word" xmlns:w="http://schemas.openxmlformats.org/wordprocessingml/2006/main" xmlns:w14="http://schemas.microsoft.com/office/word/2010/wordml" xmlns:wpg="http://schemas.microsoft.com/office/word/2010/wordprocessingGroup" xmlns:wpi="http://schemas.microsoft.com/office/word/2010/wordprocessingInk" xmlns:wne="http://schemas.microsoft.com/office/word/2006/wordml" xmlns:wps="http://schemas.microsoft.com/office/word/2010/wordprocessingShape" mc:Ignorable="w14 wp14">
   <w:endnote w:type="separator" w:id="-1">
     <w:p>
       <w:pPr>
@@ -1700,7 +1708,7 @@
 </file>
 
 <file path=word/footnotes.xml><?xml version="1.0" encoding="utf-8"?>
-<w:footnotes xmlns:ve="http://schemas.openxmlformats.org/markup-compatibility/2006" xmlns:o="urn:schemas-microsoft-com:office:office" xmlns:r="http://schemas.openxmlformats.org/officeDocument/2006/relationships" xmlns:m="http://schemas.openxmlformats.org/officeDocument/2006/math" xmlns:v="urn:schemas-microsoft-com:vml" xmlns:wp="http://schemas.openxmlformats.org/drawingml/2006/wordprocessingDrawing" xmlns:w10="urn:schemas-microsoft-com:office:word" xmlns:w="http://schemas.openxmlformats.org/wordprocessingml/2006/main" xmlns:wne="http://schemas.microsoft.com/office/word/2006/wordml">
+<w:footnotes xmlns:wpc="http://schemas.microsoft.com/office/word/2010/wordprocessingCanvas" xmlns:mc="http://schemas.openxmlformats.org/markup-compatibility/2006" xmlns:o="urn:schemas-microsoft-com:office:office" xmlns:r="http://schemas.openxmlformats.org/officeDocument/2006/relationships" xmlns:m="http://schemas.openxmlformats.org/officeDocument/2006/math" xmlns:v="urn:schemas-microsoft-com:vml" xmlns:wp14="http://schemas.microsoft.com/office/word/2010/wordprocessingDrawing" xmlns:wp="http://schemas.openxmlformats.org/drawingml/2006/wordprocessingDrawing" xmlns:w10="urn:schemas-microsoft-com:office:word" xmlns:w="http://schemas.openxmlformats.org/wordprocessingml/2006/main" xmlns:w14="http://schemas.microsoft.com/office/word/2010/wordml" xmlns:wpg="http://schemas.microsoft.com/office/word/2010/wordprocessingGroup" xmlns:wpi="http://schemas.microsoft.com/office/word/2010/wordprocessingInk" xmlns:wne="http://schemas.microsoft.com/office/word/2006/wordml" xmlns:wps="http://schemas.microsoft.com/office/word/2010/wordprocessingShape" mc:Ignorable="w14 wp14">
   <w:footnote w:type="separator" w:id="-1">
     <w:p>
       <w:pPr>
@@ -1725,7 +1733,7 @@
 </file>
 
 <file path=word/styles.xml><?xml version="1.0" encoding="utf-8"?>
-<w:styles xmlns:r="http://schemas.openxmlformats.org/officeDocument/2006/relationships" xmlns:w="http://schemas.openxmlformats.org/wordprocessingml/2006/main">
+<w:styles xmlns:mc="http://schemas.openxmlformats.org/markup-compatibility/2006" xmlns:r="http://schemas.openxmlformats.org/officeDocument/2006/relationships" xmlns:w="http://schemas.openxmlformats.org/wordprocessingml/2006/main" xmlns:w14="http://schemas.microsoft.com/office/word/2010/wordml" mc:Ignorable="w14">
   <w:docDefaults>
     <w:rPrDefault>
       <w:rPr>
@@ -1926,7 +1934,6 @@
     <w:uiPriority w:val="99"/>
     <w:semiHidden/>
     <w:unhideWhenUsed/>
-    <w:qFormat/>
     <w:tblPr>
       <w:tblInd w:w="0" w:type="dxa"/>
       <w:tblCellMar>
@@ -1967,7 +1974,6 @@
       <w:spacing w:after="0" w:line="240" w:lineRule="auto"/>
     </w:pPr>
     <w:tblPr>
-      <w:tblInd w:w="0" w:type="dxa"/>
       <w:tblBorders>
         <w:top w:val="single" w:sz="4" w:space="0" w:color="auto"/>
         <w:left w:val="single" w:sz="4" w:space="0" w:color="auto"/>
@@ -1976,12 +1982,6 @@
         <w:insideH w:val="single" w:sz="4" w:space="0" w:color="auto"/>
         <w:insideV w:val="single" w:sz="4" w:space="0" w:color="auto"/>
       </w:tblBorders>
-      <w:tblCellMar>
-        <w:top w:w="0" w:type="dxa"/>
-        <w:left w:w="108" w:type="dxa"/>
-        <w:bottom w:w="0" w:type="dxa"/>
-        <w:right w:w="108" w:type="dxa"/>
-      </w:tblCellMar>
     </w:tblPr>
   </w:style>
   <w:style w:type="paragraph" w:customStyle="1" w:styleId="Coptic">
@@ -2675,7 +2675,7 @@
 </file>
 
 <file path=customXml/itemProps1.xml><?xml version="1.0" encoding="utf-8"?>
-<ds:datastoreItem xmlns:ds="http://schemas.openxmlformats.org/officeDocument/2006/customXml" ds:itemID="{D8E97E79-E0D1-4CAA-9FF9-4A2D02DD4936}">
+<ds:datastoreItem xmlns:ds="http://schemas.openxmlformats.org/officeDocument/2006/customXml" ds:itemID="{66561B02-911E-4356-A40A-1CEC1285BFD6}">
   <ds:schemaRefs>
     <ds:schemaRef ds:uri="http://schemas.openxmlformats.org/officeDocument/2006/bibliography"/>
   </ds:schemaRefs>
